--- a/homework/潇洒的冀姑娘/20190626作业/0626作业.docx
+++ b/homework/潇洒的冀姑娘/20190626作业/0626作业.docx
@@ -44,6 +44,24 @@
         </w:rPr>
         <w:t>默认的编码格式分别是什么？</w:t>
       </w:r>
+    </w:p>
+    <w:p>
+      <w:pPr>
+        <w:rPr>
+          <w:rFonts w:hint="eastAsia"/>
+        </w:rPr>
+      </w:pPr>
+      <w:r>
+        <w:tab/>
+      </w:r>
+      <w:r>
+        <w:rPr>
+          <w:rFonts w:hint="eastAsia"/>
+        </w:rPr>
+        <w:t>大环境不同：</w:t>
+      </w:r>
+      <w:bookmarkStart w:id="0" w:name="_GoBack"/>
+      <w:bookmarkEnd w:id="0"/>
     </w:p>
     <w:p>
       <w:pPr>
@@ -780,7 +798,6 @@
         </w:numPr>
         <w:ind w:firstLineChars="0"/>
       </w:pPr>
-      <w:bookmarkStart w:id="0" w:name="_GoBack"/>
       <w:r>
         <w:rPr>
           <w:rFonts w:hint="eastAsia"/>
@@ -805,7 +822,6 @@
         </w:rPr>
         <w:t>，请用内置方法写出按K倒序排列的代码。</w:t>
       </w:r>
-      <w:bookmarkEnd w:id="0"/>
     </w:p>
     <w:p>
       <w:pPr>
@@ -1247,7 +1263,14 @@
         <w:rPr>
           <w:rFonts w:hint="eastAsia"/>
         </w:rPr>
-        <w:t>；当元组中只有一个元素时，需要在元素的后面加逗号</w:t>
+        <w:t>；当元组中只有一个元素时，需要在元素的后面加逗</w:t>
+      </w:r>
+      <w:r>
+        <w:rPr>
+          <w:rFonts w:hint="eastAsia"/>
+        </w:rPr>
+        <w:lastRenderedPageBreak/>
+        <w:t>号</w:t>
       </w:r>
       <w:r>
         <w:rPr>
@@ -1269,7 +1292,6 @@
         <w:rPr>
           <w:rFonts w:hint="eastAsia"/>
         </w:rPr>
-        <w:lastRenderedPageBreak/>
         <w:t>列表：元素可以重复，有序，</w:t>
       </w:r>
       <w:r>
@@ -1710,6 +1732,44 @@
     </w:sectPr>
   </w:body>
 </w:document>
+</file>
+
+<file path=word/endnotes.xml><?xml version="1.0" encoding="utf-8"?>
+<w:endnotes xmlns:wpc="http://schemas.microsoft.com/office/word/2010/wordprocessingCanvas" xmlns:cx="http://schemas.microsoft.com/office/drawing/2014/chartex" xmlns:cx1="http://schemas.microsoft.com/office/drawing/2015/9/8/chartex" xmlns:cx2="http://schemas.microsoft.com/office/drawing/2015/10/21/chartex" xmlns:cx3="http://schemas.microsoft.com/office/drawing/2016/5/9/chartex" xmlns:cx4="http://schemas.microsoft.com/office/drawing/2016/5/10/chartex" xmlns:cx5="http://schemas.microsoft.com/office/drawing/2016/5/11/chartex" xmlns:cx6="http://schemas.microsoft.com/office/drawing/2016/5/12/chartex" xmlns:cx7="http://schemas.microsoft.com/office/drawing/2016/5/13/chartex" xmlns:cx8="http://schemas.microsoft.com/office/drawing/2016/5/14/chartex" xmlns:mc="http://schemas.openxmlformats.org/markup-compatibility/2006" xmlns:aink="http://schemas.microsoft.com/office/drawing/2016/ink" xmlns:am3d="http://schemas.microsoft.com/office/drawing/2017/model3d" xmlns:o="urn:schemas-microsoft-com:office:office" xmlns:r="http://schemas.openxmlformats.org/officeDocument/2006/relationships" xmlns:m="http://schemas.openxmlformats.org/officeDocument/2006/math" xmlns:v="urn:schemas-microsoft-com:vml" xmlns:wp14="http://schemas.microsoft.com/office/word/2010/wordprocessingDrawing" xmlns:wp="http://schemas.openxmlformats.org/drawingml/2006/wordprocessingDrawing" xmlns:w10="urn:schemas-microsoft-com:office:word" xmlns:w="http://schemas.openxmlformats.org/wordprocessingml/2006/main" xmlns:w14="http://schemas.microsoft.com/office/word/2010/wordml" xmlns:w15="http://schemas.microsoft.com/office/word/2012/wordml" xmlns:w16cid="http://schemas.microsoft.com/office/word/2016/wordml/cid" xmlns:w16se="http://schemas.microsoft.com/office/word/2015/wordml/symex" xmlns:wpg="http://schemas.microsoft.com/office/word/2010/wordprocessingGroup" xmlns:wpi="http://schemas.microsoft.com/office/word/2010/wordprocessingInk" xmlns:wne="http://schemas.microsoft.com/office/word/2006/wordml" xmlns:wps="http://schemas.microsoft.com/office/word/2010/wordprocessingShape" mc:Ignorable="w14 w15 w16se w16cid wp14">
+  <w:endnote w:type="separator" w:id="-1">
+    <w:p>
+      <w:r>
+        <w:separator/>
+      </w:r>
+    </w:p>
+  </w:endnote>
+  <w:endnote w:type="continuationSeparator" w:id="0">
+    <w:p>
+      <w:r>
+        <w:continuationSeparator/>
+      </w:r>
+    </w:p>
+  </w:endnote>
+</w:endnotes>
+</file>
+
+<file path=word/footnotes.xml><?xml version="1.0" encoding="utf-8"?>
+<w:footnotes xmlns:wpc="http://schemas.microsoft.com/office/word/2010/wordprocessingCanvas" xmlns:cx="http://schemas.microsoft.com/office/drawing/2014/chartex" xmlns:cx1="http://schemas.microsoft.com/office/drawing/2015/9/8/chartex" xmlns:cx2="http://schemas.microsoft.com/office/drawing/2015/10/21/chartex" xmlns:cx3="http://schemas.microsoft.com/office/drawing/2016/5/9/chartex" xmlns:cx4="http://schemas.microsoft.com/office/drawing/2016/5/10/chartex" xmlns:cx5="http://schemas.microsoft.com/office/drawing/2016/5/11/chartex" xmlns:cx6="http://schemas.microsoft.com/office/drawing/2016/5/12/chartex" xmlns:cx7="http://schemas.microsoft.com/office/drawing/2016/5/13/chartex" xmlns:cx8="http://schemas.microsoft.com/office/drawing/2016/5/14/chartex" xmlns:mc="http://schemas.openxmlformats.org/markup-compatibility/2006" xmlns:aink="http://schemas.microsoft.com/office/drawing/2016/ink" xmlns:am3d="http://schemas.microsoft.com/office/drawing/2017/model3d" xmlns:o="urn:schemas-microsoft-com:office:office" xmlns:r="http://schemas.openxmlformats.org/officeDocument/2006/relationships" xmlns:m="http://schemas.openxmlformats.org/officeDocument/2006/math" xmlns:v="urn:schemas-microsoft-com:vml" xmlns:wp14="http://schemas.microsoft.com/office/word/2010/wordprocessingDrawing" xmlns:wp="http://schemas.openxmlformats.org/drawingml/2006/wordprocessingDrawing" xmlns:w10="urn:schemas-microsoft-com:office:word" xmlns:w="http://schemas.openxmlformats.org/wordprocessingml/2006/main" xmlns:w14="http://schemas.microsoft.com/office/word/2010/wordml" xmlns:w15="http://schemas.microsoft.com/office/word/2012/wordml" xmlns:w16cid="http://schemas.microsoft.com/office/word/2016/wordml/cid" xmlns:w16se="http://schemas.microsoft.com/office/word/2015/wordml/symex" xmlns:wpg="http://schemas.microsoft.com/office/word/2010/wordprocessingGroup" xmlns:wpi="http://schemas.microsoft.com/office/word/2010/wordprocessingInk" xmlns:wne="http://schemas.microsoft.com/office/word/2006/wordml" xmlns:wps="http://schemas.microsoft.com/office/word/2010/wordprocessingShape" mc:Ignorable="w14 w15 w16se w16cid wp14">
+  <w:footnote w:type="separator" w:id="-1">
+    <w:p>
+      <w:r>
+        <w:separator/>
+      </w:r>
+    </w:p>
+  </w:footnote>
+  <w:footnote w:type="continuationSeparator" w:id="0">
+    <w:p>
+      <w:r>
+        <w:continuationSeparator/>
+      </w:r>
+    </w:p>
+  </w:footnote>
+</w:footnotes>
 </file>
 
 <file path=word/numbering.xml><?xml version="1.0" encoding="utf-8"?>
@@ -2578,6 +2638,71 @@
       <w:szCs w:val="18"/>
     </w:rPr>
   </w:style>
+  <w:style w:type="paragraph" w:styleId="ac">
+    <w:name w:val="header"/>
+    <w:basedOn w:val="a"/>
+    <w:link w:val="ad"/>
+    <w:uiPriority w:val="99"/>
+    <w:unhideWhenUsed/>
+    <w:rsid w:val="0013028F"/>
+    <w:pPr>
+      <w:pBdr>
+        <w:bottom w:val="single" w:sz="6" w:space="1" w:color="auto"/>
+      </w:pBdr>
+      <w:tabs>
+        <w:tab w:val="center" w:pos="4153"/>
+        <w:tab w:val="right" w:pos="8306"/>
+      </w:tabs>
+      <w:snapToGrid w:val="0"/>
+      <w:jc w:val="center"/>
+    </w:pPr>
+    <w:rPr>
+      <w:sz w:val="18"/>
+      <w:szCs w:val="18"/>
+    </w:rPr>
+  </w:style>
+  <w:style w:type="character" w:customStyle="1" w:styleId="ad">
+    <w:name w:val="页眉 字符"/>
+    <w:basedOn w:val="a0"/>
+    <w:link w:val="ac"/>
+    <w:uiPriority w:val="99"/>
+    <w:rsid w:val="0013028F"/>
+    <w:rPr>
+      <w:sz w:val="18"/>
+      <w:szCs w:val="18"/>
+    </w:rPr>
+  </w:style>
+  <w:style w:type="paragraph" w:styleId="ae">
+    <w:name w:val="footer"/>
+    <w:basedOn w:val="a"/>
+    <w:link w:val="af"/>
+    <w:uiPriority w:val="99"/>
+    <w:unhideWhenUsed/>
+    <w:rsid w:val="0013028F"/>
+    <w:pPr>
+      <w:tabs>
+        <w:tab w:val="center" w:pos="4153"/>
+        <w:tab w:val="right" w:pos="8306"/>
+      </w:tabs>
+      <w:snapToGrid w:val="0"/>
+      <w:jc w:val="left"/>
+    </w:pPr>
+    <w:rPr>
+      <w:sz w:val="18"/>
+      <w:szCs w:val="18"/>
+    </w:rPr>
+  </w:style>
+  <w:style w:type="character" w:customStyle="1" w:styleId="af">
+    <w:name w:val="页脚 字符"/>
+    <w:basedOn w:val="a0"/>
+    <w:link w:val="ae"/>
+    <w:uiPriority w:val="99"/>
+    <w:rsid w:val="0013028F"/>
+    <w:rPr>
+      <w:sz w:val="18"/>
+      <w:szCs w:val="18"/>
+    </w:rPr>
+  </w:style>
 </w:styles>
 </file>
 

--- a/homework/潇洒的冀姑娘/20190626作业/0626作业.docx
+++ b/homework/潇洒的冀姑娘/20190626作业/0626作业.docx
@@ -60,95 +60,198 @@
         </w:rPr>
         <w:t>大环境不同：</w:t>
       </w:r>
-      <w:bookmarkStart w:id="0" w:name="_GoBack"/>
-      <w:bookmarkEnd w:id="0"/>
-    </w:p>
-    <w:p>
-      <w:pPr>
+    </w:p>
+    <w:p>
+      <w:pPr>
+        <w:rPr>
+          <w:color w:val="00B050"/>
+        </w:rPr>
+      </w:pPr>
+      <w:r>
+        <w:rPr>
+          <w:color w:val="00B050"/>
+        </w:rPr>
+        <w:t>1.大环境不同</w:t>
+      </w:r>
+      <w:r>
+        <w:rPr>
+          <w:color w:val="00B050"/>
+        </w:rPr>
+        <w:br/>
+        <w:t>python2.x：源码重复，不规范</w:t>
+      </w:r>
+      <w:r>
+        <w:rPr>
+          <w:color w:val="00B050"/>
+        </w:rPr>
+        <w:br/>
+        <w:t>python3.x：整合源码，更清晰优美简单</w:t>
+      </w:r>
+      <w:r>
+        <w:rPr>
+          <w:color w:val="00B050"/>
+        </w:rPr>
+        <w:br/>
+      </w:r>
+      <w:r>
         <w:rPr>
           <w:color w:val="FF0000"/>
         </w:rPr>
-      </w:pPr>
+        <w:t>2.默认编码不同</w:t>
+      </w:r>
       <w:r>
         <w:rPr>
           <w:color w:val="FF0000"/>
         </w:rPr>
-        <w:tab/>
-        <w:t>P</w:t>
-      </w:r>
-      <w:r>
-        <w:rPr>
-          <w:rFonts w:hint="eastAsia"/>
+        <w:br/>
+        <w:t>python2.x：默认编码ASCII编码</w:t>
+      </w:r>
+      <w:r>
+        <w:rPr>
           <w:color w:val="FF0000"/>
         </w:rPr>
-        <w:t>y</w:t>
+        <w:br/>
+        <w:t>python3.x：默认编码UTF-8</w:t>
       </w:r>
       <w:r>
         <w:rPr>
           <w:color w:val="FF0000"/>
         </w:rPr>
-        <w:t>thon2.X</w:t>
-      </w:r>
-      <w:r>
+        <w:br/>
+      </w:r>
+      <w:r>
+        <w:rPr>
+          <w:color w:val="00B050"/>
+        </w:rPr>
+        <w:t>3.python3.x没有长整型</w:t>
+      </w:r>
+      <w:r>
+        <w:rPr>
+          <w:color w:val="00B050"/>
+        </w:rPr>
+        <w:br/>
+        <w:t>python2.x：有长整型long</w:t>
+      </w:r>
+      <w:r>
+        <w:rPr>
+          <w:color w:val="00B050"/>
+        </w:rPr>
+        <w:br/>
+        <w:t>python3.x：long整数类型被废弃，统一为int</w:t>
+      </w:r>
+      <w:r>
+        <w:rPr>
+          <w:color w:val="00B050"/>
+        </w:rPr>
+        <w:br/>
+        <w:t>4.打印方式不同</w:t>
+      </w:r>
+      <w:r>
+        <w:rPr>
+          <w:color w:val="00B050"/>
+        </w:rPr>
+        <w:br/>
+        <w:t>python2.x：print语句，print空格+打印内容</w:t>
+      </w:r>
+      <w:r>
+        <w:rPr>
+          <w:color w:val="00B050"/>
+        </w:rPr>
+        <w:br/>
+        <w:t>python3.x：print()函数，print(打印内容)</w:t>
+      </w:r>
+      <w:r>
+        <w:rPr>
+          <w:color w:val="00B050"/>
+        </w:rPr>
+        <w:br/>
+        <w:t>5.交互函数不同</w:t>
+      </w:r>
+      <w:r>
+        <w:rPr>
+          <w:color w:val="00B050"/>
+        </w:rPr>
+        <w:br/>
+        <w:t>python2.x：</w:t>
+      </w:r>
+      <w:proofErr w:type="spellStart"/>
+      <w:r>
+        <w:rPr>
+          <w:color w:val="00B050"/>
+        </w:rPr>
+        <w:t>raw_input</w:t>
+      </w:r>
+      <w:proofErr w:type="spellEnd"/>
+      <w:r>
+        <w:rPr>
+          <w:color w:val="00B050"/>
+        </w:rPr>
+        <w:t>() input()</w:t>
+      </w:r>
+      <w:r>
+        <w:rPr>
+          <w:color w:val="00B050"/>
+        </w:rPr>
+        <w:br/>
+        <w:t xml:space="preserve">1) </w:t>
+      </w:r>
+      <w:proofErr w:type="spellStart"/>
+      <w:r>
+        <w:rPr>
+          <w:color w:val="00B050"/>
+        </w:rPr>
+        <w:t>raw_input</w:t>
+      </w:r>
+      <w:proofErr w:type="spellEnd"/>
+      <w:r>
+        <w:rPr>
+          <w:color w:val="00B050"/>
+        </w:rPr>
+        <w:t>()函数的输入内容类型为字符串</w:t>
+      </w:r>
+      <w:r>
+        <w:rPr>
+          <w:color w:val="00B050"/>
+        </w:rPr>
+        <w:br/>
+        <w:t>2) input()函数的输入内容类型为输入字符的类型</w:t>
+      </w:r>
+      <w:r>
+        <w:rPr>
+          <w:color w:val="00B050"/>
+        </w:rPr>
+        <w:br/>
+        <w:t xml:space="preserve">1) </w:t>
+      </w:r>
+      <w:proofErr w:type="spellStart"/>
+      <w:r>
+        <w:rPr>
+          <w:color w:val="00B050"/>
+        </w:rPr>
+        <w:t>raw_input</w:t>
+      </w:r>
+      <w:proofErr w:type="spellEnd"/>
+      <w:r>
+        <w:rPr>
+          <w:color w:val="00B050"/>
+        </w:rPr>
+        <w:t>()被废除，统一使用input()</w:t>
+      </w:r>
+      <w:r>
+        <w:rPr>
+          <w:color w:val="00B050"/>
+        </w:rPr>
+        <w:br/>
+        <w:t>2) input()函数的输入内容类型为字符串</w:t>
+      </w:r>
+    </w:p>
+    <w:p>
+      <w:pPr>
         <w:rPr>
           <w:rFonts w:hint="eastAsia"/>
           <w:color w:val="FF0000"/>
         </w:rPr>
-        <w:t>：默认编码格式A</w:t>
-      </w:r>
-      <w:r>
-        <w:rPr>
-          <w:color w:val="FF0000"/>
-        </w:rPr>
-        <w:t>SCII</w:t>
-      </w:r>
-      <w:r>
-        <w:rPr>
-          <w:rFonts w:hint="eastAsia"/>
-          <w:color w:val="FF0000"/>
-        </w:rPr>
-        <w:t>编码；</w:t>
-      </w:r>
-    </w:p>
-    <w:p>
-      <w:pPr>
-        <w:rPr>
-          <w:color w:val="FF0000"/>
-        </w:rPr>
-      </w:pPr>
-      <w:r>
-        <w:rPr>
-          <w:color w:val="FF0000"/>
-        </w:rPr>
-        <w:tab/>
-        <w:t>P</w:t>
-      </w:r>
-      <w:r>
-        <w:rPr>
-          <w:rFonts w:hint="eastAsia"/>
-          <w:color w:val="FF0000"/>
-        </w:rPr>
-        <w:t>y</w:t>
-      </w:r>
-      <w:r>
-        <w:rPr>
-          <w:color w:val="FF0000"/>
-        </w:rPr>
-        <w:t>thon3.X</w:t>
-      </w:r>
-      <w:r>
-        <w:rPr>
-          <w:rFonts w:hint="eastAsia"/>
-          <w:color w:val="FF0000"/>
-        </w:rPr>
-        <w:t>：默认编码格式</w:t>
-      </w:r>
-      <w:r>
-        <w:rPr>
-          <w:color w:val="FF0000"/>
-        </w:rPr>
-        <w:t>UTF-8</w:t>
-      </w:r>
+      </w:pPr>
     </w:p>
     <w:p>
       <w:r>
@@ -164,16 +267,38 @@
         <w:rPr>
           <w:rFonts w:hint="eastAsia"/>
         </w:rPr>
-        <w:t>】将“h</w:t>
+        <w:t>】将“</w:t>
+      </w:r>
+      <w:proofErr w:type="spellStart"/>
+      <w:r>
+        <w:rPr>
+          <w:rFonts w:hint="eastAsia"/>
+        </w:rPr>
+        <w:t>h</w:t>
       </w:r>
       <w:r>
         <w:t>ello_new_world</w:t>
       </w:r>
-      <w:r>
-        <w:rPr>
-          <w:rFonts w:hint="eastAsia"/>
-        </w:rPr>
-        <w:t>”按“_”符进行切割。</w:t>
+      <w:proofErr w:type="spellEnd"/>
+      <w:r>
+        <w:rPr>
+          <w:rFonts w:hint="eastAsia"/>
+        </w:rPr>
+        <w:t>”按“_”</w:t>
+      </w:r>
+      <w:proofErr w:type="gramStart"/>
+      <w:r>
+        <w:rPr>
+          <w:rFonts w:hint="eastAsia"/>
+        </w:rPr>
+        <w:t>符进行</w:t>
+      </w:r>
+      <w:proofErr w:type="gramEnd"/>
+      <w:r>
+        <w:rPr>
+          <w:rFonts w:hint="eastAsia"/>
+        </w:rPr>
+        <w:t>切割。</w:t>
       </w:r>
       <w:r>
         <w:tab/>
@@ -225,8 +350,9 @@
                 <w:sz w:val="21"/>
                 <w:szCs w:val="21"/>
               </w:rPr>
-              <w:t>"hello_new_world"</w:t>
-            </w:r>
+              <w:t>"</w:t>
+            </w:r>
+            <w:proofErr w:type="spellStart"/>
             <w:r>
               <w:rPr>
                 <w:rFonts w:hint="eastAsia"/>
@@ -236,16 +362,61 @@
                 <w:sz w:val="21"/>
                 <w:szCs w:val="21"/>
               </w:rPr>
-              <w:br/>
-            </w:r>
-            <w:r>
-              <w:rPr>
-                <w:rFonts w:hint="eastAsia"/>
+              <w:t>hello_new_world</w:t>
+            </w:r>
+            <w:proofErr w:type="spellEnd"/>
+            <w:r>
+              <w:rPr>
+                <w:rFonts w:hint="eastAsia"/>
+                <w:b/>
+                <w:bCs/>
                 <w:color w:val="FF0000"/>
                 <w:sz w:val="21"/>
                 <w:szCs w:val="21"/>
               </w:rPr>
-              <w:t>b = a.split(</w:t>
+              <w:t>"</w:t>
+            </w:r>
+            <w:r>
+              <w:rPr>
+                <w:rFonts w:hint="eastAsia"/>
+                <w:b/>
+                <w:bCs/>
+                <w:color w:val="FF0000"/>
+                <w:sz w:val="21"/>
+                <w:szCs w:val="21"/>
+              </w:rPr>
+              <w:br/>
+            </w:r>
+            <w:r>
+              <w:rPr>
+                <w:rFonts w:hint="eastAsia"/>
+                <w:color w:val="FF0000"/>
+                <w:sz w:val="21"/>
+                <w:szCs w:val="21"/>
+              </w:rPr>
+              <w:t xml:space="preserve">b = </w:t>
+            </w:r>
+            <w:proofErr w:type="spellStart"/>
+            <w:proofErr w:type="gramStart"/>
+            <w:r>
+              <w:rPr>
+                <w:rFonts w:hint="eastAsia"/>
+                <w:color w:val="FF0000"/>
+                <w:sz w:val="21"/>
+                <w:szCs w:val="21"/>
+              </w:rPr>
+              <w:t>a.split</w:t>
+            </w:r>
+            <w:proofErr w:type="spellEnd"/>
+            <w:proofErr w:type="gramEnd"/>
+            <w:r>
+              <w:rPr>
+                <w:rFonts w:hint="eastAsia"/>
+                <w:color w:val="FF0000"/>
+                <w:sz w:val="21"/>
+                <w:szCs w:val="21"/>
+              </w:rPr>
+              <w:t>(</w:t>
             </w:r>
             <w:r>
               <w:rPr>
@@ -295,7 +466,19 @@
         <w:rPr>
           <w:rFonts w:hint="eastAsia"/>
         </w:rPr>
-        <w:t>】将数字1以“001”的格式输出到屏幕。</w:t>
+        <w:t>】将数字1以“0</w:t>
+      </w:r>
+      <w:r>
+        <w:rPr>
+          <w:rFonts w:hint="eastAsia"/>
+        </w:rPr>
+        <w:t>0</w:t>
+      </w:r>
+      <w:r>
+        <w:rPr>
+          <w:rFonts w:hint="eastAsia"/>
+        </w:rPr>
+        <w:t>01”的格式输出到屏幕。</w:t>
       </w:r>
     </w:p>
     <w:p>
@@ -307,23 +490,19 @@
           <w:tab w:val="left" w:pos="440"/>
         </w:tabs>
         <w:ind w:left="420"/>
-      </w:pPr>
-      <w:r>
         <w:rPr>
           <w:color w:val="FF0000"/>
           <w:sz w:val="21"/>
           <w:szCs w:val="21"/>
         </w:rPr>
-        <w:tab/>
-      </w:r>
-      <w:r>
-        <w:rPr>
-          <w:rFonts w:hint="eastAsia"/>
+      </w:pPr>
+      <w:r>
+        <w:rPr>
           <w:color w:val="FF0000"/>
           <w:sz w:val="21"/>
           <w:szCs w:val="21"/>
         </w:rPr>
-        <w:t>a = 1</w:t>
+        <w:tab/>
       </w:r>
       <w:r>
         <w:rPr>
@@ -332,9 +511,28 @@
           <w:sz w:val="21"/>
           <w:szCs w:val="21"/>
         </w:rPr>
+        <w:t>a = 1</w:t>
+      </w:r>
+      <w:r>
+        <w:rPr>
+          <w:rFonts w:hint="eastAsia"/>
+          <w:color w:val="FF0000"/>
+          <w:sz w:val="21"/>
+          <w:szCs w:val="21"/>
+        </w:rPr>
         <w:br/>
+      </w:r>
+      <w:proofErr w:type="gramStart"/>
+      <w:r>
+        <w:rPr>
+          <w:rFonts w:hint="eastAsia"/>
+          <w:color w:val="FF0000"/>
+          <w:sz w:val="21"/>
+          <w:szCs w:val="21"/>
+        </w:rPr>
         <w:t>print(</w:t>
       </w:r>
+      <w:proofErr w:type="gramEnd"/>
       <w:r>
         <w:rPr>
           <w:rFonts w:hint="eastAsia"/>
@@ -344,16 +542,394 @@
           <w:sz w:val="21"/>
           <w:szCs w:val="21"/>
         </w:rPr>
-        <w:t>"%.3d"</w:t>
-      </w:r>
-      <w:r>
-        <w:rPr>
-          <w:rFonts w:hint="eastAsia"/>
+        <w:t>"%</w:t>
+      </w:r>
+      <w:r>
+        <w:rPr>
+          <w:rFonts w:hint="eastAsia"/>
+          <w:b/>
+          <w:bCs/>
           <w:color w:val="FF0000"/>
           <w:sz w:val="21"/>
           <w:szCs w:val="21"/>
         </w:rPr>
+        <w:t>.4</w:t>
+      </w:r>
+      <w:r>
+        <w:rPr>
+          <w:rFonts w:hint="eastAsia"/>
+          <w:b/>
+          <w:bCs/>
+          <w:color w:val="FF0000"/>
+          <w:sz w:val="21"/>
+          <w:szCs w:val="21"/>
+        </w:rPr>
+        <w:t>d"</w:t>
+      </w:r>
+      <w:r>
+        <w:rPr>
+          <w:rFonts w:hint="eastAsia"/>
+          <w:color w:val="FF0000"/>
+          <w:sz w:val="21"/>
+          <w:szCs w:val="21"/>
+        </w:rPr>
         <w:t>% a)</w:t>
+      </w:r>
+    </w:p>
+    <w:p>
+      <w:pPr>
+        <w:pStyle w:val="HTML"/>
+        <w:shd w:val="clear" w:color="auto" w:fill="FFFFFF"/>
+        <w:ind w:left="420"/>
+        <w:rPr>
+          <w:color w:val="00B050"/>
+          <w:sz w:val="21"/>
+          <w:szCs w:val="21"/>
+        </w:rPr>
+      </w:pPr>
+      <w:r>
+        <w:rPr>
+          <w:rFonts w:hint="eastAsia"/>
+          <w:color w:val="00B050"/>
+          <w:sz w:val="21"/>
+          <w:szCs w:val="21"/>
+        </w:rPr>
+        <w:t>方法1：</w:t>
+      </w:r>
+    </w:p>
+    <w:p>
+      <w:pPr>
+        <w:pStyle w:val="HTML"/>
+        <w:shd w:val="clear" w:color="auto" w:fill="FFFFFF"/>
+        <w:ind w:left="1050" w:hangingChars="500" w:hanging="1050"/>
+        <w:rPr>
+          <w:color w:val="00B050"/>
+          <w:sz w:val="21"/>
+          <w:szCs w:val="21"/>
+        </w:rPr>
+      </w:pPr>
+      <w:r>
+        <w:rPr>
+          <w:color w:val="00B050"/>
+          <w:sz w:val="21"/>
+          <w:szCs w:val="21"/>
+        </w:rPr>
+        <w:tab/>
+      </w:r>
+      <w:r>
+        <w:rPr>
+          <w:color w:val="00B050"/>
+          <w:sz w:val="21"/>
+          <w:szCs w:val="21"/>
+        </w:rPr>
+        <w:tab/>
+      </w:r>
+      <w:r>
+        <w:rPr>
+          <w:color w:val="00B050"/>
+          <w:sz w:val="21"/>
+          <w:szCs w:val="21"/>
+        </w:rPr>
+        <w:t>str= "</w:t>
+      </w:r>
+      <w:proofErr w:type="spellStart"/>
+      <w:r>
+        <w:rPr>
+          <w:color w:val="00B050"/>
+          <w:sz w:val="21"/>
+          <w:szCs w:val="21"/>
+        </w:rPr>
+        <w:t>hello_new_world</w:t>
+      </w:r>
+      <w:proofErr w:type="spellEnd"/>
+      <w:r>
+        <w:rPr>
+          <w:color w:val="00B050"/>
+          <w:sz w:val="21"/>
+          <w:szCs w:val="21"/>
+        </w:rPr>
+        <w:t>"</w:t>
+      </w:r>
+      <w:r>
+        <w:rPr>
+          <w:color w:val="00B050"/>
+          <w:sz w:val="21"/>
+          <w:szCs w:val="21"/>
+        </w:rPr>
+        <w:br/>
+        <w:t>print(</w:t>
+      </w:r>
+      <w:proofErr w:type="spellStart"/>
+      <w:proofErr w:type="gramStart"/>
+      <w:r>
+        <w:rPr>
+          <w:color w:val="00B050"/>
+          <w:sz w:val="21"/>
+          <w:szCs w:val="21"/>
+        </w:rPr>
+        <w:t>str.split</w:t>
+      </w:r>
+      <w:proofErr w:type="spellEnd"/>
+      <w:proofErr w:type="gramEnd"/>
+      <w:r>
+        <w:rPr>
+          <w:color w:val="00B050"/>
+          <w:sz w:val="21"/>
+          <w:szCs w:val="21"/>
+        </w:rPr>
+        <w:t>('_',2))</w:t>
+      </w:r>
+    </w:p>
+    <w:p>
+      <w:pPr>
+        <w:pStyle w:val="HTML"/>
+        <w:shd w:val="clear" w:color="auto" w:fill="FFFFFF"/>
+        <w:tabs>
+          <w:tab w:val="clear" w:pos="916"/>
+          <w:tab w:val="left" w:pos="395"/>
+        </w:tabs>
+        <w:rPr>
+          <w:color w:val="00B050"/>
+          <w:sz w:val="21"/>
+          <w:szCs w:val="21"/>
+        </w:rPr>
+      </w:pPr>
+      <w:r>
+        <w:rPr>
+          <w:color w:val="00B050"/>
+          <w:sz w:val="21"/>
+          <w:szCs w:val="21"/>
+        </w:rPr>
+        <w:tab/>
+      </w:r>
+      <w:r>
+        <w:rPr>
+          <w:rFonts w:hint="eastAsia"/>
+          <w:color w:val="00B050"/>
+          <w:sz w:val="21"/>
+          <w:szCs w:val="21"/>
+        </w:rPr>
+        <w:t>方法2：</w:t>
+      </w:r>
+      <w:r>
+        <w:rPr>
+          <w:color w:val="00B050"/>
+          <w:sz w:val="21"/>
+          <w:szCs w:val="21"/>
+        </w:rPr>
+        <w:t>返回一个原字符串右对齐,并使用空格填充至长度 width 的新字符串</w:t>
+      </w:r>
+    </w:p>
+    <w:p>
+      <w:pPr>
+        <w:pStyle w:val="HTML"/>
+        <w:shd w:val="clear" w:color="auto" w:fill="FFFFFF"/>
+        <w:tabs>
+          <w:tab w:val="clear" w:pos="1832"/>
+          <w:tab w:val="left" w:pos="990"/>
+        </w:tabs>
+        <w:ind w:firstLine="600"/>
+        <w:rPr>
+          <w:color w:val="00B050"/>
+          <w:sz w:val="21"/>
+          <w:szCs w:val="21"/>
+        </w:rPr>
+      </w:pPr>
+      <w:r>
+        <w:rPr>
+          <w:color w:val="00B050"/>
+          <w:sz w:val="21"/>
+          <w:szCs w:val="21"/>
+        </w:rPr>
+        <w:tab/>
+      </w:r>
+      <w:r>
+        <w:rPr>
+          <w:color w:val="00B050"/>
+          <w:sz w:val="21"/>
+          <w:szCs w:val="21"/>
+        </w:rPr>
+        <w:tab/>
+      </w:r>
+      <w:r>
+        <w:rPr>
+          <w:color w:val="00B050"/>
+          <w:sz w:val="21"/>
+          <w:szCs w:val="21"/>
+        </w:rPr>
+        <w:t>b = "1"</w:t>
+      </w:r>
+    </w:p>
+    <w:p>
+      <w:pPr>
+        <w:pStyle w:val="HTML"/>
+        <w:shd w:val="clear" w:color="auto" w:fill="FFFFFF"/>
+        <w:tabs>
+          <w:tab w:val="clear" w:pos="916"/>
+          <w:tab w:val="left" w:pos="1025"/>
+        </w:tabs>
+        <w:ind w:firstLine="600"/>
+        <w:rPr>
+          <w:color w:val="00B050"/>
+          <w:sz w:val="21"/>
+          <w:szCs w:val="21"/>
+        </w:rPr>
+      </w:pPr>
+      <w:r>
+        <w:rPr>
+          <w:color w:val="00B050"/>
+          <w:sz w:val="21"/>
+          <w:szCs w:val="21"/>
+        </w:rPr>
+        <w:tab/>
+      </w:r>
+      <w:r>
+        <w:rPr>
+          <w:color w:val="00B050"/>
+          <w:sz w:val="21"/>
+          <w:szCs w:val="21"/>
+        </w:rPr>
+        <w:t xml:space="preserve">c = </w:t>
+      </w:r>
+      <w:proofErr w:type="spellStart"/>
+      <w:proofErr w:type="gramStart"/>
+      <w:r>
+        <w:rPr>
+          <w:color w:val="00B050"/>
+          <w:sz w:val="21"/>
+          <w:szCs w:val="21"/>
+        </w:rPr>
+        <w:t>b.rjust</w:t>
+      </w:r>
+      <w:proofErr w:type="spellEnd"/>
+      <w:proofErr w:type="gramEnd"/>
+      <w:r>
+        <w:rPr>
+          <w:color w:val="00B050"/>
+          <w:sz w:val="21"/>
+          <w:szCs w:val="21"/>
+        </w:rPr>
+        <w:t>(4,"0")</w:t>
+      </w:r>
+    </w:p>
+    <w:p>
+      <w:pPr>
+        <w:pStyle w:val="HTML"/>
+        <w:shd w:val="clear" w:color="auto" w:fill="FFFFFF"/>
+        <w:ind w:firstLine="600"/>
+        <w:rPr>
+          <w:color w:val="00B050"/>
+          <w:sz w:val="21"/>
+          <w:szCs w:val="21"/>
+        </w:rPr>
+      </w:pPr>
+      <w:r>
+        <w:rPr>
+          <w:color w:val="00B050"/>
+          <w:sz w:val="21"/>
+          <w:szCs w:val="21"/>
+        </w:rPr>
+        <w:tab/>
+      </w:r>
+      <w:r>
+        <w:rPr>
+          <w:color w:val="00B050"/>
+          <w:sz w:val="21"/>
+          <w:szCs w:val="21"/>
+        </w:rPr>
+        <w:t>print(c)</w:t>
+      </w:r>
+    </w:p>
+    <w:p>
+      <w:pPr>
+        <w:pStyle w:val="HTML"/>
+        <w:shd w:val="clear" w:color="auto" w:fill="FFFFFF"/>
+        <w:tabs>
+          <w:tab w:val="clear" w:pos="916"/>
+          <w:tab w:val="left" w:pos="415"/>
+        </w:tabs>
+        <w:rPr>
+          <w:color w:val="00B050"/>
+          <w:sz w:val="21"/>
+          <w:szCs w:val="21"/>
+        </w:rPr>
+      </w:pPr>
+      <w:r>
+        <w:rPr>
+          <w:color w:val="00B050"/>
+          <w:sz w:val="21"/>
+          <w:szCs w:val="21"/>
+        </w:rPr>
+        <w:tab/>
+      </w:r>
+      <w:r>
+        <w:rPr>
+          <w:rFonts w:hint="eastAsia"/>
+          <w:color w:val="00B050"/>
+          <w:sz w:val="21"/>
+          <w:szCs w:val="21"/>
+        </w:rPr>
+        <w:t>方法3：</w:t>
+      </w:r>
+    </w:p>
+    <w:p>
+      <w:pPr>
+        <w:pStyle w:val="HTML"/>
+        <w:shd w:val="clear" w:color="auto" w:fill="FFFFFF"/>
+        <w:ind w:left="945" w:hangingChars="450" w:hanging="945"/>
+      </w:pPr>
+      <w:r>
+        <w:rPr>
+          <w:color w:val="00B050"/>
+          <w:sz w:val="21"/>
+          <w:szCs w:val="21"/>
+        </w:rPr>
+        <w:tab/>
+      </w:r>
+      <w:r>
+        <w:rPr>
+          <w:color w:val="00B050"/>
+          <w:sz w:val="21"/>
+          <w:szCs w:val="21"/>
+        </w:rPr>
+        <w:tab/>
+      </w:r>
+      <w:r>
+        <w:rPr>
+          <w:color w:val="00B050"/>
+          <w:sz w:val="21"/>
+          <w:szCs w:val="21"/>
+        </w:rPr>
+        <w:t>j="1"</w:t>
+      </w:r>
+      <w:r>
+        <w:rPr>
+          <w:color w:val="00B050"/>
+          <w:sz w:val="21"/>
+          <w:szCs w:val="21"/>
+        </w:rPr>
+        <w:br/>
+        <w:t>print(</w:t>
+      </w:r>
+      <w:proofErr w:type="spellStart"/>
+      <w:proofErr w:type="gramStart"/>
+      <w:r>
+        <w:rPr>
+          <w:color w:val="00B050"/>
+          <w:sz w:val="21"/>
+          <w:szCs w:val="21"/>
+        </w:rPr>
+        <w:t>j.zfill</w:t>
+      </w:r>
+      <w:proofErr w:type="spellEnd"/>
+      <w:proofErr w:type="gramEnd"/>
+      <w:r>
+        <w:rPr>
+          <w:color w:val="00B050"/>
+          <w:sz w:val="21"/>
+          <w:szCs w:val="21"/>
+        </w:rPr>
+        <w:t>(4))</w:t>
       </w:r>
     </w:p>
     <w:p>
@@ -408,6 +984,40 @@
           <w:color w:val="FF0000"/>
         </w:rPr>
         <w:t>正确</w:t>
+      </w:r>
+      <w:r>
+        <w:rPr>
+          <w:rFonts w:hint="eastAsia"/>
+          <w:b/>
+          <w:bCs/>
+          <w:color w:val="FF0000"/>
+        </w:rPr>
+        <w:t>(字典中K</w:t>
+      </w:r>
+      <w:r>
+        <w:rPr>
+          <w:b/>
+          <w:bCs/>
+          <w:color w:val="FF0000"/>
+        </w:rPr>
+        <w:t>ey</w:t>
+      </w:r>
+      <w:r>
+        <w:rPr>
+          <w:rFonts w:hint="eastAsia"/>
+          <w:b/>
+          <w:bCs/>
+          <w:color w:val="FF0000"/>
+        </w:rPr>
+        <w:t>可以是不可变类型</w:t>
+      </w:r>
+      <w:r>
+        <w:rPr>
+          <w:b/>
+          <w:bCs/>
+          <w:color w:val="FF0000"/>
+        </w:rPr>
+        <w:t>)</w:t>
       </w:r>
     </w:p>
     <w:p>
@@ -476,7 +1086,23 @@
                 <w:rFonts w:hint="eastAsia"/>
                 <w:color w:val="FF0000"/>
               </w:rPr>
-              <w:t>方法一：</w:t>
+              <w:t>方法</w:t>
+            </w:r>
+            <w:proofErr w:type="gramStart"/>
+            <w:r>
+              <w:rPr>
+                <w:rFonts w:hint="eastAsia"/>
+                <w:color w:val="FF0000"/>
+              </w:rPr>
+              <w:t>一</w:t>
+            </w:r>
+            <w:proofErr w:type="gramEnd"/>
+            <w:r>
+              <w:rPr>
+                <w:rFonts w:hint="eastAsia"/>
+                <w:color w:val="FF0000"/>
+              </w:rPr>
+              <w:t>：</w:t>
             </w:r>
           </w:p>
           <w:p>
@@ -506,6 +1132,7 @@
               <w:rPr>
                 <w:color w:val="FF0000"/>
               </w:rPr>
+              <w:lastRenderedPageBreak/>
               <w:t>Print(c)</w:t>
             </w:r>
           </w:p>
@@ -527,6 +1154,7 @@
                 <w:rFonts w:hint="eastAsia"/>
                 <w:color w:val="FF0000"/>
               </w:rPr>
+              <w:lastRenderedPageBreak/>
               <w:t>方法二：</w:t>
             </w:r>
           </w:p>
@@ -561,6 +1189,8 @@
                 <w:szCs w:val="18"/>
               </w:rPr>
             </w:pPr>
+            <w:proofErr w:type="spellStart"/>
+            <w:proofErr w:type="gramStart"/>
             <w:r>
               <w:rPr>
                 <w:rFonts w:ascii="宋体" w:eastAsia="宋体" w:hAnsi="宋体" w:cs="宋体" w:hint="eastAsia"/>
@@ -569,7 +1199,20 @@
                 <w:sz w:val="18"/>
                 <w:szCs w:val="18"/>
               </w:rPr>
-              <w:t>a.extend(b)</w:t>
+              <w:lastRenderedPageBreak/>
+              <w:t>a.extend</w:t>
+            </w:r>
+            <w:proofErr w:type="spellEnd"/>
+            <w:proofErr w:type="gramEnd"/>
+            <w:r>
+              <w:rPr>
+                <w:rFonts w:ascii="宋体" w:eastAsia="宋体" w:hAnsi="宋体" w:cs="宋体" w:hint="eastAsia"/>
+                <w:color w:val="FF0000"/>
+                <w:kern w:val="0"/>
+                <w:sz w:val="18"/>
+                <w:szCs w:val="18"/>
+              </w:rPr>
+              <w:t>(b)</w:t>
             </w:r>
             <w:r>
               <w:rPr>
@@ -617,7 +1260,6 @@
       </w:tblPr>
       <w:tblGrid>
         <w:gridCol w:w="4637"/>
-        <w:gridCol w:w="3299"/>
       </w:tblGrid>
       <w:tr>
         <w:tc>
@@ -648,39 +1290,46 @@
                 <w:rFonts w:hint="eastAsia"/>
                 <w:color w:val="FF0000"/>
               </w:rPr>
-              <w:t>升序排列：</w:t>
+              <w:t>正</w:t>
+            </w:r>
+            <w:r>
+              <w:rPr>
+                <w:rFonts w:hint="eastAsia"/>
+                <w:color w:val="FF0000"/>
+              </w:rPr>
+              <w:t>序排列：</w:t>
             </w:r>
           </w:p>
           <w:p>
             <w:pPr>
               <w:rPr>
+                <w:rFonts w:hint="eastAsia"/>
                 <w:color w:val="FF0000"/>
               </w:rPr>
             </w:pPr>
-            <w:r>
-              <w:rPr>
-                <w:color w:val="FF0000"/>
-              </w:rPr>
-              <w:t>a.sort()</w:t>
-            </w:r>
-          </w:p>
-          <w:p>
-            <w:pPr>
-              <w:rPr>
-                <w:color w:val="FF0000"/>
-              </w:rPr>
-            </w:pPr>
-            <w:r>
-              <w:rPr>
-                <w:color w:val="FF0000"/>
-              </w:rPr>
-              <w:t>print(a)</w:t>
+            <w:proofErr w:type="spellStart"/>
+            <w:proofErr w:type="gramStart"/>
+            <w:r>
+              <w:rPr>
+                <w:color w:val="FF0000"/>
+              </w:rPr>
+              <w:t>a.sort</w:t>
+            </w:r>
+            <w:proofErr w:type="spellEnd"/>
+            <w:proofErr w:type="gramEnd"/>
+            <w:r>
+              <w:rPr>
+                <w:color w:val="FF0000"/>
+              </w:rPr>
+              <w:t>()</w:t>
             </w:r>
           </w:p>
         </w:tc>
+      </w:tr>
+      <w:tr>
         <w:tc>
           <w:tcPr>
-            <w:tcW w:w="3299" w:type="dxa"/>
+            <w:tcW w:w="4637" w:type="dxa"/>
           </w:tcPr>
           <w:p>
             <w:pPr>
@@ -693,9 +1342,39 @@
                 <w:rFonts w:hint="eastAsia"/>
                 <w:color w:val="FF0000"/>
               </w:rPr>
-              <w:t>降序排列：</w:t>
+              <w:t>倒</w:t>
+            </w:r>
+            <w:r>
+              <w:rPr>
+                <w:rFonts w:hint="eastAsia"/>
+                <w:color w:val="FF0000"/>
+              </w:rPr>
+              <w:t>序排列：</w:t>
+            </w:r>
+            <w:proofErr w:type="spellStart"/>
+            <w:proofErr w:type="gramStart"/>
+            <w:r>
+              <w:rPr>
+                <w:color w:val="FF0000"/>
+              </w:rPr>
+              <w:t>a.sort</w:t>
+            </w:r>
+            <w:proofErr w:type="spellEnd"/>
+            <w:proofErr w:type="gramEnd"/>
+            <w:r>
+              <w:rPr>
+                <w:color w:val="FF0000"/>
+              </w:rPr>
+              <w:t>(reverse=True)</w:t>
             </w:r>
           </w:p>
+        </w:tc>
+      </w:tr>
+      <w:tr>
+        <w:tc>
+          <w:tcPr>
+            <w:tcW w:w="4637" w:type="dxa"/>
+          </w:tcPr>
           <w:p>
             <w:pPr>
               <w:rPr>
@@ -704,22 +1383,33 @@
             </w:pPr>
             <w:r>
               <w:rPr>
-                <w:color w:val="FF0000"/>
-              </w:rPr>
-              <w:t>a.sort(reverse=True)</w:t>
-            </w:r>
-          </w:p>
-          <w:p>
-            <w:pPr>
-              <w:rPr>
-                <w:color w:val="FF0000"/>
-              </w:rPr>
-            </w:pPr>
-            <w:r>
-              <w:rPr>
-                <w:color w:val="FF0000"/>
-              </w:rPr>
-              <w:t>print(a)</w:t>
+                <w:rFonts w:hint="eastAsia"/>
+                <w:color w:val="FF0000"/>
+              </w:rPr>
+              <w:t>逆序排列：</w:t>
+            </w:r>
+            <w:proofErr w:type="spellStart"/>
+            <w:proofErr w:type="gramStart"/>
+            <w:r>
+              <w:rPr>
+                <w:rFonts w:hint="eastAsia"/>
+                <w:color w:val="FF0000"/>
+              </w:rPr>
+              <w:t>a</w:t>
+            </w:r>
+            <w:r>
+              <w:rPr>
+                <w:color w:val="FF0000"/>
+              </w:rPr>
+              <w:t>.reverse</w:t>
+            </w:r>
+            <w:proofErr w:type="spellEnd"/>
+            <w:proofErr w:type="gramEnd"/>
+            <w:r>
+              <w:rPr>
+                <w:color w:val="FF0000"/>
+              </w:rPr>
+              <w:t>()</w:t>
             </w:r>
           </w:p>
         </w:tc>
@@ -756,16 +1446,43 @@
         <w:t>“K”:</w:t>
       </w:r>
       <w:r>
-        <w:t>1,”v”:2},</w:t>
-      </w:r>
-      <w:r>
-        <w:rPr>
-          <w:rFonts w:hint="eastAsia"/>
-        </w:rPr>
-        <w:t>请写出d</w:t>
-      </w:r>
-      <w:r>
-        <w:t>.items()</w:t>
+        <w:t>1,</w:t>
+      </w:r>
+      <w:proofErr w:type="gramStart"/>
+      <w:r>
+        <w:t>”</w:t>
+      </w:r>
+      <w:proofErr w:type="gramEnd"/>
+      <w:r>
+        <w:t>v</w:t>
+      </w:r>
+      <w:proofErr w:type="gramStart"/>
+      <w:r>
+        <w:t>”</w:t>
+      </w:r>
+      <w:proofErr w:type="gramEnd"/>
+      <w:r>
+        <w:t>:2},</w:t>
+      </w:r>
+      <w:r>
+        <w:rPr>
+          <w:rFonts w:hint="eastAsia"/>
+        </w:rPr>
+        <w:t>请写出</w:t>
+      </w:r>
+      <w:proofErr w:type="spellStart"/>
+      <w:r>
+        <w:rPr>
+          <w:rFonts w:hint="eastAsia"/>
+        </w:rPr>
+        <w:t>d</w:t>
+      </w:r>
+      <w:r>
+        <w:t>.items</w:t>
+      </w:r>
+      <w:proofErr w:type="spellEnd"/>
+      <w:r>
+        <w:t>()</w:t>
       </w:r>
       <w:r>
         <w:rPr>
@@ -782,11 +1499,33 @@
           <w:color w:val="FF0000"/>
         </w:rPr>
       </w:pPr>
+      <w:proofErr w:type="spellStart"/>
       <w:r>
         <w:rPr>
           <w:color w:val="FF0000"/>
         </w:rPr>
-        <w:t>Dict_items([(“k”: 1), (“v”: 2)])</w:t>
+        <w:t>Dict_</w:t>
+      </w:r>
+      <w:proofErr w:type="gramStart"/>
+      <w:r>
+        <w:rPr>
+          <w:color w:val="FF0000"/>
+        </w:rPr>
+        <w:t>items</w:t>
+      </w:r>
+      <w:proofErr w:type="spellEnd"/>
+      <w:r>
+        <w:rPr>
+          <w:color w:val="FF0000"/>
+        </w:rPr>
+        <w:t>(</w:t>
+      </w:r>
+      <w:proofErr w:type="gramEnd"/>
+      <w:r>
+        <w:rPr>
+          <w:color w:val="FF0000"/>
+        </w:rPr>
+        <w:t>[(“k”: 1), (“v”: 2)])</w:t>
       </w:r>
     </w:p>
     <w:p>
@@ -814,7 +1553,55 @@
         <w:t>“K”:</w:t>
       </w:r>
       <w:r>
-        <w:t>1,”v”:2},{“k”:12,”v”:22},{“k”:13,”v”:32}]</w:t>
+        <w:t>1,</w:t>
+      </w:r>
+      <w:proofErr w:type="gramStart"/>
+      <w:r>
+        <w:t>”</w:t>
+      </w:r>
+      <w:proofErr w:type="gramEnd"/>
+      <w:r>
+        <w:t>v</w:t>
+      </w:r>
+      <w:proofErr w:type="gramStart"/>
+      <w:r>
+        <w:t>”</w:t>
+      </w:r>
+      <w:proofErr w:type="gramEnd"/>
+      <w:r>
+        <w:t>:2},{“k”:12,</w:t>
+      </w:r>
+      <w:proofErr w:type="gramStart"/>
+      <w:r>
+        <w:t>”</w:t>
+      </w:r>
+      <w:proofErr w:type="gramEnd"/>
+      <w:r>
+        <w:t>v</w:t>
+      </w:r>
+      <w:proofErr w:type="gramStart"/>
+      <w:r>
+        <w:t>”</w:t>
+      </w:r>
+      <w:proofErr w:type="gramEnd"/>
+      <w:r>
+        <w:t>:22},{“k”:13,</w:t>
+      </w:r>
+      <w:proofErr w:type="gramStart"/>
+      <w:r>
+        <w:t>”</w:t>
+      </w:r>
+      <w:proofErr w:type="gramEnd"/>
+      <w:r>
+        <w:t>v</w:t>
+      </w:r>
+      <w:proofErr w:type="gramStart"/>
+      <w:r>
+        <w:t>”</w:t>
+      </w:r>
+      <w:proofErr w:type="gramEnd"/>
+      <w:r>
+        <w:t>:32}]</w:t>
       </w:r>
       <w:r>
         <w:rPr>
@@ -822,6 +1609,91 @@
         </w:rPr>
         <w:t>，请用内置方法写出按K倒序排列的代码。</w:t>
       </w:r>
+    </w:p>
+    <w:tbl>
+      <w:tblPr>
+        <w:tblStyle w:val="a4"/>
+        <w:tblW w:w="0" w:type="auto"/>
+        <w:tblInd w:w="360" w:type="dxa"/>
+        <w:tblLook w:val="04A0" w:firstRow="1" w:lastRow="0" w:firstColumn="1" w:lastColumn="0" w:noHBand="0" w:noVBand="1"/>
+      </w:tblPr>
+      <w:tblGrid>
+        <w:gridCol w:w="7936"/>
+      </w:tblGrid>
+      <w:tr>
+        <w:tc>
+          <w:tcPr>
+            <w:tcW w:w="8296" w:type="dxa"/>
+          </w:tcPr>
+          <w:p>
+            <w:pPr>
+              <w:pStyle w:val="a3"/>
+              <w:ind w:firstLineChars="0" w:firstLine="0"/>
+              <w:rPr>
+                <w:rFonts w:hint="eastAsia"/>
+                <w:color w:val="FF0000"/>
+              </w:rPr>
+            </w:pPr>
+            <w:proofErr w:type="spellStart"/>
+            <w:r>
+              <w:rPr>
+                <w:color w:val="FF0000"/>
+              </w:rPr>
+              <w:t>New_list</w:t>
+            </w:r>
+            <w:proofErr w:type="spellEnd"/>
+            <w:r>
+              <w:rPr>
+                <w:color w:val="FF0000"/>
+              </w:rPr>
+              <w:t xml:space="preserve"> = </w:t>
+            </w:r>
+            <w:proofErr w:type="spellStart"/>
+            <w:r>
+              <w:rPr>
+                <w:color w:val="FF0000"/>
+              </w:rPr>
+              <w:t>my_list</w:t>
+            </w:r>
+            <w:proofErr w:type="spellEnd"/>
+            <w:proofErr w:type="gramStart"/>
+            <w:r>
+              <w:rPr>
+                <w:color w:val="FF0000"/>
+              </w:rPr>
+              <w:t>[::</w:t>
+            </w:r>
+            <w:proofErr w:type="gramEnd"/>
+            <w:r>
+              <w:rPr>
+                <w:color w:val="FF0000"/>
+              </w:rPr>
+              <w:t>-</w:t>
+            </w:r>
+            <w:r>
+              <w:rPr>
+                <w:color w:val="FF0000"/>
+              </w:rPr>
+              <w:t>1</w:t>
+            </w:r>
+            <w:r>
+              <w:rPr>
+                <w:color w:val="FF0000"/>
+              </w:rPr>
+              <w:t>]</w:t>
+            </w:r>
+          </w:p>
+        </w:tc>
+      </w:tr>
+    </w:tbl>
+    <w:p>
+      <w:pPr>
+        <w:pStyle w:val="a3"/>
+        <w:ind w:left="360" w:firstLineChars="0" w:firstLine="0"/>
+        <w:rPr>
+          <w:rFonts w:hint="eastAsia"/>
+        </w:rPr>
+      </w:pPr>
     </w:p>
     <w:p>
       <w:pPr>
@@ -886,14 +1758,25 @@
                 <w:color w:val="FF0000"/>
               </w:rPr>
             </w:pPr>
-            <w:r>
-              <w:rPr>
-                <w:rFonts w:hint="eastAsia"/>
-                <w:color w:val="FF0000"/>
-                <w:sz w:val="18"/>
-                <w:szCs w:val="18"/>
-              </w:rPr>
-              <w:t>sd = s &amp; d</w:t>
+            <w:proofErr w:type="spellStart"/>
+            <w:r>
+              <w:rPr>
+                <w:rFonts w:hint="eastAsia"/>
+                <w:color w:val="FF0000"/>
+                <w:sz w:val="18"/>
+                <w:szCs w:val="18"/>
+              </w:rPr>
+              <w:t>sd</w:t>
+            </w:r>
+            <w:proofErr w:type="spellEnd"/>
+            <w:r>
+              <w:rPr>
+                <w:rFonts w:hint="eastAsia"/>
+                <w:color w:val="FF0000"/>
+                <w:sz w:val="18"/>
+                <w:szCs w:val="18"/>
+              </w:rPr>
+              <w:t xml:space="preserve"> = s &amp; d</w:t>
             </w:r>
             <w:r>
               <w:rPr>
@@ -903,7 +1786,27 @@
                 <w:szCs w:val="18"/>
               </w:rPr>
               <w:br/>
-              <w:t>print(sd)</w:t>
+              <w:t>print(</w:t>
+            </w:r>
+            <w:proofErr w:type="spellStart"/>
+            <w:r>
+              <w:rPr>
+                <w:rFonts w:hint="eastAsia"/>
+                <w:color w:val="FF0000"/>
+                <w:sz w:val="18"/>
+                <w:szCs w:val="18"/>
+              </w:rPr>
+              <w:t>sd</w:t>
+            </w:r>
+            <w:proofErr w:type="spellEnd"/>
+            <w:r>
+              <w:rPr>
+                <w:rFonts w:hint="eastAsia"/>
+                <w:color w:val="FF0000"/>
+                <w:sz w:val="18"/>
+                <w:szCs w:val="18"/>
+              </w:rPr>
+              <w:t>)</w:t>
             </w:r>
           </w:p>
         </w:tc>
@@ -933,14 +1836,25 @@
                 <w:color w:val="FF0000"/>
               </w:rPr>
             </w:pPr>
-            <w:r>
-              <w:rPr>
-                <w:rFonts w:hint="eastAsia"/>
-                <w:color w:val="FF0000"/>
-                <w:sz w:val="18"/>
-                <w:szCs w:val="18"/>
-              </w:rPr>
-              <w:t>s_d = s | d</w:t>
+            <w:proofErr w:type="spellStart"/>
+            <w:r>
+              <w:rPr>
+                <w:rFonts w:hint="eastAsia"/>
+                <w:color w:val="FF0000"/>
+                <w:sz w:val="18"/>
+                <w:szCs w:val="18"/>
+              </w:rPr>
+              <w:t>s_d</w:t>
+            </w:r>
+            <w:proofErr w:type="spellEnd"/>
+            <w:r>
+              <w:rPr>
+                <w:rFonts w:hint="eastAsia"/>
+                <w:color w:val="FF0000"/>
+                <w:sz w:val="18"/>
+                <w:szCs w:val="18"/>
+              </w:rPr>
+              <w:t xml:space="preserve"> = s | d</w:t>
             </w:r>
             <w:r>
               <w:rPr>
@@ -950,7 +1864,27 @@
                 <w:szCs w:val="18"/>
               </w:rPr>
               <w:br/>
-              <w:t>print(s_d)</w:t>
+              <w:t>print(</w:t>
+            </w:r>
+            <w:proofErr w:type="spellStart"/>
+            <w:r>
+              <w:rPr>
+                <w:rFonts w:hint="eastAsia"/>
+                <w:color w:val="FF0000"/>
+                <w:sz w:val="18"/>
+                <w:szCs w:val="18"/>
+              </w:rPr>
+              <w:t>s_d</w:t>
+            </w:r>
+            <w:proofErr w:type="spellEnd"/>
+            <w:r>
+              <w:rPr>
+                <w:rFonts w:hint="eastAsia"/>
+                <w:color w:val="FF0000"/>
+                <w:sz w:val="18"/>
+                <w:szCs w:val="18"/>
+              </w:rPr>
+              <w:t>)</w:t>
             </w:r>
           </w:p>
         </w:tc>
@@ -972,7 +1906,28 @@
         <w:t>如何把列表a</w:t>
       </w:r>
       <w:r>
-        <w:t>=[“a”,”b”]</w:t>
+        <w:t>=[“</w:t>
+      </w:r>
+      <w:proofErr w:type="spellStart"/>
+      <w:r>
+        <w:t>a”,</w:t>
+      </w:r>
+      <w:proofErr w:type="gramStart"/>
+      <w:r>
+        <w:t>”</w:t>
+      </w:r>
+      <w:proofErr w:type="gramEnd"/>
+      <w:r>
+        <w:t>b</w:t>
+      </w:r>
+      <w:proofErr w:type="spellEnd"/>
+      <w:proofErr w:type="gramStart"/>
+      <w:r>
+        <w:t>”</w:t>
+      </w:r>
+      <w:proofErr w:type="gramEnd"/>
+      <w:r>
+        <w:t>]</w:t>
       </w:r>
       <w:r>
         <w:rPr>
@@ -1104,17 +2059,41 @@
                 <w:sz w:val="18"/>
                 <w:szCs w:val="18"/>
               </w:rPr>
-              <w:t>","</w:t>
-            </w:r>
+              <w:t>",</w:t>
+            </w:r>
+            <w:proofErr w:type="gramStart"/>
             <w:r>
               <w:rPr>
                 <w:rFonts w:ascii="宋体" w:eastAsia="宋体" w:hAnsi="宋体" w:cs="宋体" w:hint="eastAsia"/>
+                <w:b/>
+                <w:bCs/>
                 <w:color w:val="FF0000"/>
                 <w:kern w:val="0"/>
                 <w:sz w:val="18"/>
                 <w:szCs w:val="18"/>
               </w:rPr>
-              <w:t>.join(a)</w:t>
+              <w:t>"</w:t>
+            </w:r>
+            <w:r>
+              <w:rPr>
+                <w:rFonts w:ascii="宋体" w:eastAsia="宋体" w:hAnsi="宋体" w:cs="宋体" w:hint="eastAsia"/>
+                <w:color w:val="FF0000"/>
+                <w:kern w:val="0"/>
+                <w:sz w:val="18"/>
+                <w:szCs w:val="18"/>
+              </w:rPr>
+              <w:t>.join</w:t>
+            </w:r>
+            <w:proofErr w:type="gramEnd"/>
+            <w:r>
+              <w:rPr>
+                <w:rFonts w:ascii="宋体" w:eastAsia="宋体" w:hAnsi="宋体" w:cs="宋体" w:hint="eastAsia"/>
+                <w:color w:val="FF0000"/>
+                <w:kern w:val="0"/>
+                <w:sz w:val="18"/>
+                <w:szCs w:val="18"/>
+              </w:rPr>
+              <w:t>(a)</w:t>
             </w:r>
             <w:r>
               <w:rPr>
@@ -1236,9 +2215,14 @@
       <w:r>
         <w:rPr>
           <w:rFonts w:hint="eastAsia"/>
-          <w:u w:val="double"/>
-        </w:rPr>
-        <w:t>括号</w:t>
+        </w:rPr>
+        <w:t>逗</w:t>
+      </w:r>
+      <w:r>
+        <w:rPr>
+          <w:rFonts w:hint="eastAsia"/>
+        </w:rPr>
+        <w:t>号</w:t>
       </w:r>
       <w:r>
         <w:rPr>
@@ -1257,26 +2241,31 @@
         <w:rPr>
           <w:rFonts w:hint="eastAsia"/>
         </w:rPr>
-        <w:t>（可以切片</w:t>
-      </w:r>
-      <w:r>
-        <w:rPr>
-          <w:rFonts w:hint="eastAsia"/>
-        </w:rPr>
-        <w:t>；当元组中只有一个元素时，需要在元素的后面加逗</w:t>
-      </w:r>
-      <w:r>
-        <w:rPr>
-          <w:rFonts w:hint="eastAsia"/>
-        </w:rPr>
-        <w:lastRenderedPageBreak/>
-        <w:t>号</w:t>
-      </w:r>
-      <w:r>
-        <w:rPr>
-          <w:rFonts w:hint="eastAsia"/>
-        </w:rPr>
-        <w:t>）</w:t>
+        <w:t>（</w:t>
+      </w:r>
+      <w:r>
+        <w:rPr>
+          <w:rFonts w:hint="eastAsia"/>
+        </w:rPr>
+        <w:t>元组是有序的，</w:t>
+      </w:r>
+      <w:r>
+        <w:rPr>
+          <w:rFonts w:hint="eastAsia"/>
+        </w:rPr>
+        <w:t>可以</w:t>
+      </w:r>
+      <w:r>
+        <w:rPr>
+          <w:rFonts w:hint="eastAsia"/>
+        </w:rPr>
+        <w:t>索引</w:t>
+      </w:r>
+      <w:r>
+        <w:rPr>
+          <w:rFonts w:hint="eastAsia"/>
+        </w:rPr>
+        <w:t>切片）</w:t>
       </w:r>
     </w:p>
     <w:p>
@@ -1396,7 +2385,21 @@
         <w:rPr>
           <w:rFonts w:hint="eastAsia"/>
         </w:rPr>
-        <w:t>一行代码实现1到100的和。</w:t>
+        <w:t>一行代码实现1到100的</w:t>
+      </w:r>
+      <w:proofErr w:type="gramStart"/>
+      <w:r>
+        <w:rPr>
+          <w:rFonts w:hint="eastAsia"/>
+        </w:rPr>
+        <w:t>和</w:t>
+      </w:r>
+      <w:proofErr w:type="gramEnd"/>
+      <w:r>
+        <w:rPr>
+          <w:rFonts w:hint="eastAsia"/>
+        </w:rPr>
+        <w:t>。</w:t>
       </w:r>
     </w:p>
     <w:p>
@@ -1418,7 +2421,23 @@
           <w:rFonts w:hint="eastAsia"/>
           <w:color w:val="FF0000"/>
         </w:rPr>
-        <w:t>print(sum(range(101)))</w:t>
+        <w:t>print(sum(</w:t>
+      </w:r>
+      <w:proofErr w:type="gramStart"/>
+      <w:r>
+        <w:rPr>
+          <w:rFonts w:hint="eastAsia"/>
+          <w:color w:val="FF0000"/>
+        </w:rPr>
+        <w:t>range(</w:t>
+      </w:r>
+      <w:proofErr w:type="gramEnd"/>
+      <w:r>
+        <w:rPr>
+          <w:rFonts w:hint="eastAsia"/>
+          <w:color w:val="FF0000"/>
+        </w:rPr>
+        <w:t>101)))</w:t>
       </w:r>
     </w:p>
     <w:p>
@@ -1433,7 +2452,55 @@
           <w:rFonts w:hint="eastAsia"/>
           <w:color w:val="FF0000"/>
         </w:rPr>
-        <w:t>第二种：print(sum(i for i in range(101)))</w:t>
+        <w:t>第二种：</w:t>
+      </w:r>
+      <w:proofErr w:type="gramStart"/>
+      <w:r>
+        <w:rPr>
+          <w:rFonts w:hint="eastAsia"/>
+          <w:color w:val="FF0000"/>
+        </w:rPr>
+        <w:t>print(</w:t>
+      </w:r>
+      <w:proofErr w:type="gramEnd"/>
+      <w:r>
+        <w:rPr>
+          <w:rFonts w:hint="eastAsia"/>
+          <w:color w:val="FF0000"/>
+        </w:rPr>
+        <w:t>sum(</w:t>
+      </w:r>
+      <w:proofErr w:type="spellStart"/>
+      <w:r>
+        <w:rPr>
+          <w:rFonts w:hint="eastAsia"/>
+          <w:color w:val="FF0000"/>
+        </w:rPr>
+        <w:t>i</w:t>
+      </w:r>
+      <w:proofErr w:type="spellEnd"/>
+      <w:r>
+        <w:rPr>
+          <w:rFonts w:hint="eastAsia"/>
+          <w:color w:val="FF0000"/>
+        </w:rPr>
+        <w:t xml:space="preserve"> for </w:t>
+      </w:r>
+      <w:proofErr w:type="spellStart"/>
+      <w:r>
+        <w:rPr>
+          <w:rFonts w:hint="eastAsia"/>
+          <w:color w:val="FF0000"/>
+        </w:rPr>
+        <w:t>i</w:t>
+      </w:r>
+      <w:proofErr w:type="spellEnd"/>
+      <w:r>
+        <w:rPr>
+          <w:rFonts w:hint="eastAsia"/>
+          <w:color w:val="FF0000"/>
+        </w:rPr>
+        <w:t xml:space="preserve"> in range(101)))</w:t>
       </w:r>
     </w:p>
     <w:p>
@@ -1461,11 +2528,19 @@
         <w:rPr>
           <w:rFonts w:hint="eastAsia"/>
         </w:rPr>
-        <w:t>使用r</w:t>
+        <w:t>使用</w:t>
+      </w:r>
+      <w:proofErr w:type="spellStart"/>
+      <w:r>
+        <w:rPr>
+          <w:rFonts w:hint="eastAsia"/>
+        </w:rPr>
+        <w:t>r</w:t>
       </w:r>
       <w:r>
         <w:t>andom.random</w:t>
       </w:r>
+      <w:proofErr w:type="spellEnd"/>
       <w:r>
         <w:rPr>
           <w:rFonts w:hint="eastAsia"/>
@@ -1546,6 +2621,16 @@
                 <w:sz w:val="18"/>
                 <w:szCs w:val="18"/>
               </w:rPr>
+              <w:t>第一种方式：</w:t>
+            </w:r>
+            <w:proofErr w:type="gramStart"/>
+            <w:r>
+              <w:rPr>
+                <w:rFonts w:hint="eastAsia"/>
+                <w:color w:val="000080"/>
+                <w:sz w:val="18"/>
+                <w:szCs w:val="18"/>
+              </w:rPr>
               <w:t>print</w:t>
             </w:r>
             <w:r>
@@ -1555,7 +2640,28 @@
                 <w:sz w:val="18"/>
                 <w:szCs w:val="18"/>
               </w:rPr>
-              <w:t>(random.uniform(</w:t>
+              <w:t>(</w:t>
+            </w:r>
+            <w:proofErr w:type="spellStart"/>
+            <w:proofErr w:type="gramEnd"/>
+            <w:r>
+              <w:rPr>
+                <w:rFonts w:hint="eastAsia"/>
+                <w:color w:val="000000"/>
+                <w:sz w:val="18"/>
+                <w:szCs w:val="18"/>
+              </w:rPr>
+              <w:t>random.uniform</w:t>
+            </w:r>
+            <w:proofErr w:type="spellEnd"/>
+            <w:r>
+              <w:rPr>
+                <w:rFonts w:hint="eastAsia"/>
+                <w:color w:val="000000"/>
+                <w:sz w:val="18"/>
+                <w:szCs w:val="18"/>
+              </w:rPr>
+              <w:t>(</w:t>
             </w:r>
             <w:r>
               <w:rPr>
@@ -1592,6 +2698,338 @@
                 <w:szCs w:val="18"/>
               </w:rPr>
               <w:t>))</w:t>
+            </w:r>
+          </w:p>
+        </w:tc>
+      </w:tr>
+      <w:tr>
+        <w:trPr>
+          <w:jc w:val="center"/>
+        </w:trPr>
+        <w:tc>
+          <w:tcPr>
+            <w:tcW w:w="7366" w:type="dxa"/>
+          </w:tcPr>
+          <w:p>
+            <w:pPr>
+              <w:pStyle w:val="HTML"/>
+              <w:shd w:val="clear" w:color="auto" w:fill="FFFFFF"/>
+              <w:rPr>
+                <w:b/>
+                <w:bCs/>
+                <w:color w:val="FF0000"/>
+                <w:sz w:val="18"/>
+                <w:szCs w:val="18"/>
+              </w:rPr>
+            </w:pPr>
+            <w:r>
+              <w:rPr>
+                <w:rFonts w:hint="eastAsia"/>
+                <w:b/>
+                <w:bCs/>
+                <w:color w:val="FF0000"/>
+                <w:sz w:val="18"/>
+                <w:szCs w:val="18"/>
+              </w:rPr>
+              <w:t>第二种方式：</w:t>
+            </w:r>
+          </w:p>
+          <w:p>
+            <w:pPr>
+              <w:pStyle w:val="HTML"/>
+              <w:shd w:val="clear" w:color="auto" w:fill="FFFFFF"/>
+              <w:rPr>
+                <w:b/>
+                <w:bCs/>
+                <w:color w:val="FF0000"/>
+                <w:sz w:val="18"/>
+                <w:szCs w:val="18"/>
+              </w:rPr>
+            </w:pPr>
+            <w:r>
+              <w:rPr>
+                <w:b/>
+                <w:bCs/>
+                <w:color w:val="FF0000"/>
+                <w:sz w:val="18"/>
+                <w:szCs w:val="18"/>
+              </w:rPr>
+              <w:lastRenderedPageBreak/>
+              <w:t>I</w:t>
+            </w:r>
+            <w:r>
+              <w:rPr>
+                <w:rFonts w:hint="eastAsia"/>
+                <w:b/>
+                <w:bCs/>
+                <w:color w:val="FF0000"/>
+                <w:sz w:val="18"/>
+                <w:szCs w:val="18"/>
+              </w:rPr>
+              <w:t>m</w:t>
+            </w:r>
+            <w:r>
+              <w:rPr>
+                <w:b/>
+                <w:bCs/>
+                <w:color w:val="FF0000"/>
+                <w:sz w:val="18"/>
+                <w:szCs w:val="18"/>
+              </w:rPr>
+              <w:t>port random</w:t>
+            </w:r>
+          </w:p>
+          <w:p>
+            <w:pPr>
+              <w:widowControl/>
+              <w:shd w:val="clear" w:color="auto" w:fill="FFFFFF"/>
+              <w:tabs>
+                <w:tab w:val="left" w:pos="916"/>
+                <w:tab w:val="left" w:pos="1832"/>
+                <w:tab w:val="left" w:pos="2748"/>
+                <w:tab w:val="left" w:pos="3664"/>
+                <w:tab w:val="left" w:pos="4580"/>
+                <w:tab w:val="left" w:pos="5496"/>
+                <w:tab w:val="left" w:pos="6412"/>
+                <w:tab w:val="left" w:pos="7328"/>
+                <w:tab w:val="left" w:pos="8244"/>
+                <w:tab w:val="left" w:pos="9160"/>
+                <w:tab w:val="left" w:pos="10076"/>
+                <w:tab w:val="left" w:pos="10992"/>
+                <w:tab w:val="left" w:pos="11908"/>
+                <w:tab w:val="left" w:pos="12824"/>
+                <w:tab w:val="left" w:pos="13740"/>
+                <w:tab w:val="left" w:pos="14656"/>
+              </w:tabs>
+              <w:jc w:val="left"/>
+              <w:rPr>
+                <w:rFonts w:hint="eastAsia"/>
+                <w:b/>
+                <w:bCs/>
+                <w:color w:val="FF0000"/>
+                <w:sz w:val="18"/>
+                <w:szCs w:val="18"/>
+              </w:rPr>
+            </w:pPr>
+            <w:proofErr w:type="spellStart"/>
+            <w:r>
+              <w:rPr>
+                <w:rFonts w:ascii="宋体" w:eastAsia="宋体" w:hAnsi="宋体" w:cs="宋体" w:hint="eastAsia"/>
+                <w:color w:val="FF0000"/>
+                <w:kern w:val="0"/>
+                <w:sz w:val="18"/>
+                <w:szCs w:val="18"/>
+              </w:rPr>
+              <w:t>new_rum</w:t>
+            </w:r>
+            <w:proofErr w:type="spellEnd"/>
+            <w:r>
+              <w:rPr>
+                <w:rFonts w:ascii="宋体" w:eastAsia="宋体" w:hAnsi="宋体" w:cs="宋体" w:hint="eastAsia"/>
+                <w:color w:val="FF0000"/>
+                <w:kern w:val="0"/>
+                <w:sz w:val="18"/>
+                <w:szCs w:val="18"/>
+              </w:rPr>
+              <w:t xml:space="preserve"> = </w:t>
+            </w:r>
+            <w:proofErr w:type="spellStart"/>
+            <w:r>
+              <w:rPr>
+                <w:rFonts w:ascii="宋体" w:eastAsia="宋体" w:hAnsi="宋体" w:cs="宋体" w:hint="eastAsia"/>
+                <w:color w:val="FF0000"/>
+                <w:kern w:val="0"/>
+                <w:sz w:val="18"/>
+                <w:szCs w:val="18"/>
+              </w:rPr>
+              <w:t>random.random</w:t>
+            </w:r>
+            <w:proofErr w:type="spellEnd"/>
+            <w:r>
+              <w:rPr>
+                <w:rFonts w:ascii="宋体" w:eastAsia="宋体" w:hAnsi="宋体" w:cs="宋体" w:hint="eastAsia"/>
+                <w:color w:val="FF0000"/>
+                <w:kern w:val="0"/>
+                <w:sz w:val="18"/>
+                <w:szCs w:val="18"/>
+              </w:rPr>
+              <w:t>()</w:t>
+            </w:r>
+            <w:r>
+              <w:rPr>
+                <w:rFonts w:ascii="宋体" w:eastAsia="宋体" w:hAnsi="宋体" w:cs="宋体" w:hint="eastAsia"/>
+                <w:color w:val="FF0000"/>
+                <w:kern w:val="0"/>
+                <w:sz w:val="18"/>
+                <w:szCs w:val="18"/>
+              </w:rPr>
+              <w:br/>
+            </w:r>
+            <w:r>
+              <w:rPr>
+                <w:rFonts w:ascii="宋体" w:eastAsia="宋体" w:hAnsi="宋体" w:cs="宋体" w:hint="eastAsia"/>
+                <w:b/>
+                <w:bCs/>
+                <w:color w:val="FF0000"/>
+                <w:kern w:val="0"/>
+                <w:sz w:val="18"/>
+                <w:szCs w:val="18"/>
+              </w:rPr>
+              <w:t xml:space="preserve">if </w:t>
+            </w:r>
+            <w:proofErr w:type="spellStart"/>
+            <w:r>
+              <w:rPr>
+                <w:rFonts w:ascii="宋体" w:eastAsia="宋体" w:hAnsi="宋体" w:cs="宋体" w:hint="eastAsia"/>
+                <w:color w:val="FF0000"/>
+                <w:kern w:val="0"/>
+                <w:sz w:val="18"/>
+                <w:szCs w:val="18"/>
+              </w:rPr>
+              <w:t>new_rum</w:t>
+            </w:r>
+            <w:proofErr w:type="spellEnd"/>
+            <w:r>
+              <w:rPr>
+                <w:rFonts w:ascii="宋体" w:eastAsia="宋体" w:hAnsi="宋体" w:cs="宋体" w:hint="eastAsia"/>
+                <w:color w:val="FF0000"/>
+                <w:kern w:val="0"/>
+                <w:sz w:val="18"/>
+                <w:szCs w:val="18"/>
+              </w:rPr>
+              <w:t xml:space="preserve"> &gt;= 0.25 </w:t>
+            </w:r>
+            <w:r>
+              <w:rPr>
+                <w:rFonts w:ascii="宋体" w:eastAsia="宋体" w:hAnsi="宋体" w:cs="宋体" w:hint="eastAsia"/>
+                <w:b/>
+                <w:bCs/>
+                <w:color w:val="FF0000"/>
+                <w:kern w:val="0"/>
+                <w:sz w:val="18"/>
+                <w:szCs w:val="18"/>
+              </w:rPr>
+              <w:t xml:space="preserve">and </w:t>
+            </w:r>
+            <w:proofErr w:type="spellStart"/>
+            <w:r>
+              <w:rPr>
+                <w:rFonts w:ascii="宋体" w:eastAsia="宋体" w:hAnsi="宋体" w:cs="宋体" w:hint="eastAsia"/>
+                <w:color w:val="FF0000"/>
+                <w:kern w:val="0"/>
+                <w:sz w:val="18"/>
+                <w:szCs w:val="18"/>
+              </w:rPr>
+              <w:t>new_rum</w:t>
+            </w:r>
+            <w:proofErr w:type="spellEnd"/>
+            <w:r>
+              <w:rPr>
+                <w:rFonts w:ascii="宋体" w:eastAsia="宋体" w:hAnsi="宋体" w:cs="宋体" w:hint="eastAsia"/>
+                <w:color w:val="FF0000"/>
+                <w:kern w:val="0"/>
+                <w:sz w:val="18"/>
+                <w:szCs w:val="18"/>
+              </w:rPr>
+              <w:t xml:space="preserve"> &lt; 0.6:</w:t>
+            </w:r>
+            <w:r>
+              <w:rPr>
+                <w:rFonts w:ascii="宋体" w:eastAsia="宋体" w:hAnsi="宋体" w:cs="宋体" w:hint="eastAsia"/>
+                <w:color w:val="FF0000"/>
+                <w:kern w:val="0"/>
+                <w:sz w:val="18"/>
+                <w:szCs w:val="18"/>
+              </w:rPr>
+              <w:br/>
+              <w:t xml:space="preserve">    print(</w:t>
+            </w:r>
+            <w:proofErr w:type="spellStart"/>
+            <w:r>
+              <w:rPr>
+                <w:rFonts w:ascii="宋体" w:eastAsia="宋体" w:hAnsi="宋体" w:cs="宋体" w:hint="eastAsia"/>
+                <w:color w:val="FF0000"/>
+                <w:kern w:val="0"/>
+                <w:sz w:val="18"/>
+                <w:szCs w:val="18"/>
+              </w:rPr>
+              <w:t>new_rum</w:t>
+            </w:r>
+            <w:proofErr w:type="spellEnd"/>
+            <w:r>
+              <w:rPr>
+                <w:rFonts w:ascii="宋体" w:eastAsia="宋体" w:hAnsi="宋体" w:cs="宋体" w:hint="eastAsia"/>
+                <w:color w:val="FF0000"/>
+                <w:kern w:val="0"/>
+                <w:sz w:val="18"/>
+                <w:szCs w:val="18"/>
+              </w:rPr>
+              <w:t xml:space="preserve"> * 100 )</w:t>
+            </w:r>
+            <w:r>
+              <w:rPr>
+                <w:rFonts w:ascii="宋体" w:eastAsia="宋体" w:hAnsi="宋体" w:cs="宋体" w:hint="eastAsia"/>
+                <w:color w:val="FF0000"/>
+                <w:kern w:val="0"/>
+                <w:sz w:val="18"/>
+                <w:szCs w:val="18"/>
+              </w:rPr>
+              <w:br/>
+            </w:r>
+            <w:r>
+              <w:rPr>
+                <w:rFonts w:ascii="宋体" w:eastAsia="宋体" w:hAnsi="宋体" w:cs="宋体" w:hint="eastAsia"/>
+                <w:b/>
+                <w:bCs/>
+                <w:color w:val="FF0000"/>
+                <w:kern w:val="0"/>
+                <w:sz w:val="18"/>
+                <w:szCs w:val="18"/>
+              </w:rPr>
+              <w:t>else</w:t>
+            </w:r>
+            <w:r>
+              <w:rPr>
+                <w:rFonts w:ascii="宋体" w:eastAsia="宋体" w:hAnsi="宋体" w:cs="宋体" w:hint="eastAsia"/>
+                <w:color w:val="FF0000"/>
+                <w:kern w:val="0"/>
+                <w:sz w:val="18"/>
+                <w:szCs w:val="18"/>
+              </w:rPr>
+              <w:t>:</w:t>
+            </w:r>
+            <w:r>
+              <w:rPr>
+                <w:rFonts w:ascii="宋体" w:eastAsia="宋体" w:hAnsi="宋体" w:cs="宋体" w:hint="eastAsia"/>
+                <w:color w:val="FF0000"/>
+                <w:kern w:val="0"/>
+                <w:sz w:val="18"/>
+                <w:szCs w:val="18"/>
+              </w:rPr>
+              <w:br/>
+              <w:t xml:space="preserve">    print(</w:t>
+            </w:r>
+            <w:r>
+              <w:rPr>
+                <w:rFonts w:ascii="宋体" w:eastAsia="宋体" w:hAnsi="宋体" w:cs="宋体" w:hint="eastAsia"/>
+                <w:b/>
+                <w:bCs/>
+                <w:color w:val="FF0000"/>
+                <w:kern w:val="0"/>
+                <w:sz w:val="18"/>
+                <w:szCs w:val="18"/>
+              </w:rPr>
+              <w:t>"请重新执行！"</w:t>
+            </w:r>
+            <w:r>
+              <w:rPr>
+                <w:rFonts w:ascii="宋体" w:eastAsia="宋体" w:hAnsi="宋体" w:cs="宋体" w:hint="eastAsia"/>
+                <w:color w:val="FF0000"/>
+                <w:kern w:val="0"/>
+                <w:sz w:val="18"/>
+                <w:szCs w:val="18"/>
+              </w:rPr>
+              <w:t>)</w:t>
             </w:r>
           </w:p>
         </w:tc>
@@ -1674,14 +3112,25 @@
                 <w:szCs w:val="18"/>
               </w:rPr>
             </w:pPr>
-            <w:r>
-              <w:rPr>
-                <w:rFonts w:hint="eastAsia"/>
-                <w:color w:val="FF0000"/>
-                <w:sz w:val="18"/>
-                <w:szCs w:val="18"/>
-              </w:rPr>
-              <w:t>a_set = set(a)</w:t>
+            <w:proofErr w:type="spellStart"/>
+            <w:r>
+              <w:rPr>
+                <w:rFonts w:hint="eastAsia"/>
+                <w:color w:val="FF0000"/>
+                <w:sz w:val="18"/>
+                <w:szCs w:val="18"/>
+              </w:rPr>
+              <w:t>a_set</w:t>
+            </w:r>
+            <w:proofErr w:type="spellEnd"/>
+            <w:r>
+              <w:rPr>
+                <w:rFonts w:hint="eastAsia"/>
+                <w:color w:val="FF0000"/>
+                <w:sz w:val="18"/>
+                <w:szCs w:val="18"/>
+              </w:rPr>
+              <w:t xml:space="preserve"> = set(a)</w:t>
             </w:r>
           </w:p>
           <w:p>
@@ -1701,7 +3150,27 @@
                 <w:sz w:val="18"/>
                 <w:szCs w:val="18"/>
               </w:rPr>
-              <w:t>a = list(a_set)</w:t>
+              <w:t>a = list(</w:t>
+            </w:r>
+            <w:proofErr w:type="spellStart"/>
+            <w:r>
+              <w:rPr>
+                <w:rFonts w:hint="eastAsia"/>
+                <w:color w:val="FF0000"/>
+                <w:sz w:val="18"/>
+                <w:szCs w:val="18"/>
+              </w:rPr>
+              <w:t>a_set</w:t>
+            </w:r>
+            <w:proofErr w:type="spellEnd"/>
+            <w:r>
+              <w:rPr>
+                <w:rFonts w:hint="eastAsia"/>
+                <w:color w:val="FF0000"/>
+                <w:sz w:val="18"/>
+                <w:szCs w:val="18"/>
+              </w:rPr>
+              <w:t>)</w:t>
             </w:r>
           </w:p>
           <w:p>
@@ -1723,7 +3192,10 @@
         </w:tc>
       </w:tr>
     </w:tbl>
-    <w:p/>
+    <w:p>
+      <w:bookmarkStart w:id="0" w:name="_GoBack"/>
+      <w:bookmarkEnd w:id="0"/>
+    </w:p>
     <w:sectPr>
       <w:pgSz w:w="11906" w:h="16838"/>
       <w:pgMar w:top="1440" w:right="1800" w:bottom="1440" w:left="1800" w:header="851" w:footer="992" w:gutter="0"/>
@@ -2169,7 +3641,7 @@
     <w:lsdException w:name="HTML Code" w:semiHidden="1" w:unhideWhenUsed="1"/>
     <w:lsdException w:name="HTML Definition" w:semiHidden="1" w:unhideWhenUsed="1"/>
     <w:lsdException w:name="HTML Keyboard" w:semiHidden="1" w:unhideWhenUsed="1"/>
-    <w:lsdException w:name="HTML Preformatted" w:semiHidden="1" w:unhideWhenUsed="1"/>
+    <w:lsdException w:name="HTML Preformatted" w:semiHidden="1" w:unhideWhenUsed="1" w:qFormat="1"/>
     <w:lsdException w:name="HTML Sample" w:semiHidden="1" w:unhideWhenUsed="1"/>
     <w:lsdException w:name="HTML Typewriter" w:semiHidden="1" w:unhideWhenUsed="1"/>
     <w:lsdException w:name="HTML Variable" w:semiHidden="1" w:unhideWhenUsed="1"/>
@@ -2512,6 +3984,7 @@
     <w:link w:val="HTML0"/>
     <w:uiPriority w:val="99"/>
     <w:unhideWhenUsed/>
+    <w:qFormat/>
     <w:rsid w:val="00D32863"/>
     <w:pPr>
       <w:widowControl/>
